--- a/Logbøger/Mim Mads og Mads/Logbog 13:11.docx
+++ b/Logbøger/Mim Mads og Mads/Logbog 13:11.docx
@@ -28,12 +28,39 @@
         <w:t xml:space="preserve">, men stadig uden en fungerende metode. Samt påbegyndt at skrive rapport over </w:t>
       </w:r>
       <w:r>
-        <w:t>vo</w:t>
+        <w:t xml:space="preserve">vores kode og dens funktioner. </w:t>
+      </w:r>
+    </w:p>
+    <w:p>
+      <w:pPr>
+        <w:tabs>
+          <w:tab w:val="left" w:pos="6500"/>
+        </w:tabs>
+      </w:pPr>
+    </w:p>
+    <w:p>
+      <w:pPr>
+        <w:tabs>
+          <w:tab w:val="left" w:pos="6500"/>
+        </w:tabs>
+      </w:pPr>
+      <w:r>
+        <w:t xml:space="preserve">De link fra i dag. </w:t>
+      </w:r>
+    </w:p>
+    <w:p>
+      <w:pPr>
+        <w:tabs>
+          <w:tab w:val="left" w:pos="6500"/>
+        </w:tabs>
+      </w:pPr>
+      <w:r>
+        <w:t>https://stackoverflo</w:t>
       </w:r>
       <w:bookmarkStart w:id="0" w:name="_GoBack"/>
       <w:bookmarkEnd w:id="0"/>
       <w:r>
-        <w:t xml:space="preserve">res kode og dens funktioner. </w:t>
+        <w:t>w.com/questions/10768170/how-do-i-declare-a-2d-string-arraylist</w:t>
       </w:r>
     </w:p>
     <w:sectPr>
